--- a/Assignment Documentation.docx
+++ b/Assignment Documentation.docx
@@ -3,162 +3,711 @@
 <w:document xmlns:wpc="http://schemas.microsoft.com/office/word/2010/wordprocessingCanvas" xmlns:cx="http://schemas.microsoft.com/office/drawing/2014/chartex" xmlns:cx1="http://schemas.microsoft.com/office/drawing/2015/9/8/chartex" xmlns:mc="http://schemas.openxmlformats.org/markup-compatibility/2006" xmlns:o="urn:schemas-microsoft-com:office:office" xmlns:r="http://schemas.openxmlformats.org/officeDocument/2006/relationships" xmlns:m="http://schemas.openxmlformats.org/officeDocument/2006/math" xmlns:v="urn:schemas-microsoft-com:vml" xmlns:wp14="http://schemas.microsoft.com/office/word/2010/wordprocessingDrawing" xmlns:wp="http://schemas.openxmlformats.org/drawingml/2006/wordprocessingDrawing" xmlns:w10="urn:schemas-microsoft-com:office:word" xmlns:w="http://schemas.openxmlformats.org/wordprocessingml/2006/main" xmlns:w14="http://schemas.microsoft.com/office/word/2010/wordml" xmlns:w15="http://schemas.microsoft.com/office/word/2012/wordml" xmlns:w16se="http://schemas.microsoft.com/office/word/2015/wordml/symex" xmlns:wpg="http://schemas.microsoft.com/office/word/2010/wordprocessingGroup" xmlns:wpi="http://schemas.microsoft.com/office/word/2010/wordprocessingInk" xmlns:wne="http://schemas.microsoft.com/office/word/2006/wordml" xmlns:wps="http://schemas.microsoft.com/office/word/2010/wordprocessingShape" mc:Ignorable="w14 w15 w16se wp14">
   <w:body>
     <w:p>
-      <w:r>
-        <w:t>Specifications Doc</w:t>
-      </w:r>
-      <w:r>
-        <w:t xml:space="preserve"> – capabilities, appearance, and user interactions</w:t>
-      </w:r>
-    </w:p>
-    <w:p>
-      <w:r>
-        <w:tab/>
-        <w:t>Basically copy the assignment instructions.</w:t>
+      <w:pPr>
+        <w:pStyle w:val="Heading1"/>
+      </w:pPr>
+      <w:r>
+        <w:t>Specifications</w:t>
+      </w:r>
+    </w:p>
+    <w:p>
+      <w:pPr>
+        <w:ind w:firstLine="720"/>
+      </w:pPr>
+      <w:r>
+        <w:t xml:space="preserve">This command-line based application allows a user to manage the contents of a pre-defined file repository. The application greets a user with a title card and prompts the user for input form a list of functions – list the repository contents, manage files within the repository, or close the application. If the user chooses to manage the files, they are prompted again to add, delete, or search for a file, or to return to the main menu. </w:t>
+      </w:r>
+    </w:p>
+    <w:p>
+      <w:pPr>
+        <w:ind w:firstLine="720"/>
+      </w:pPr>
+      <w:r>
+        <w:t>These menus accept case-agnostic partial-text inputs, i.e. “s”, “Search”, “SE”, or “search for a file” will all successfully bring up the searching function. For the simple functions – search, return to main menu, manage files, list contents, and close application – the output is immediate. For the more complicated functions – add and delete – the user is prompted for confirmation or if they would like to retry the operation if the task failed in the case of user error.</w:t>
+      </w:r>
+    </w:p>
+    <w:p>
+      <w:pPr>
+        <w:ind w:firstLine="720"/>
+      </w:pPr>
+      <w:r>
+        <w:t xml:space="preserve">All errors are handled and the cause is relayed to the end user, most commonly the issue is a </w:t>
+      </w:r>
+      <w:proofErr w:type="spellStart"/>
+      <w:r>
+        <w:t>mis</w:t>
+      </w:r>
+      <w:proofErr w:type="spellEnd"/>
+      <w:r>
+        <w:t>-</w:t>
+      </w:r>
+      <w:r>
+        <w:t>input or filename mismatch.</w:t>
+      </w:r>
+    </w:p>
+    <w:p/>
+    <w:p>
+      <w:pPr>
+        <w:pStyle w:val="Heading1"/>
+      </w:pPr>
+      <w:r>
+        <w:t>Sprint Planning</w:t>
+      </w:r>
+    </w:p>
+    <w:p>
+      <w:r>
+        <w:t>Sprint 1 – 1 week</w:t>
+      </w:r>
+    </w:p>
+    <w:p>
+      <w:r>
+        <w:tab/>
+        <w:t>Develop flowchart for application and functions</w:t>
+      </w:r>
+      <w:r>
+        <w:t xml:space="preserve"> based on user specifications</w:t>
+      </w:r>
+    </w:p>
+    <w:p>
+      <w:r>
+        <w:tab/>
+        <w:t>Write pseudocode for primary menu</w:t>
+      </w:r>
+    </w:p>
+    <w:p>
+      <w:r>
+        <w:tab/>
+      </w:r>
+      <w:r>
+        <w:tab/>
+        <w:t>Title card</w:t>
+      </w:r>
+    </w:p>
+    <w:p>
+      <w:pPr>
+        <w:ind w:left="1440"/>
+      </w:pPr>
+      <w:r>
+        <w:t>D</w:t>
+      </w:r>
+      <w:r>
+        <w:t>isplay menu</w:t>
+      </w:r>
+    </w:p>
+    <w:p>
+      <w:r>
+        <w:tab/>
+      </w:r>
+      <w:r>
+        <w:tab/>
+        <w:t>Input handling and logic</w:t>
+      </w:r>
+    </w:p>
+    <w:p>
+      <w:r>
+        <w:tab/>
+      </w:r>
+      <w:r>
+        <w:tab/>
+        <w:t>List contents</w:t>
+      </w:r>
+    </w:p>
+    <w:p>
+      <w:r>
+        <w:tab/>
+      </w:r>
+      <w:r>
+        <w:tab/>
+        <w:t>Close Application</w:t>
+      </w:r>
+    </w:p>
+    <w:p>
+      <w:r>
+        <w:tab/>
+      </w:r>
+      <w:r>
+        <w:tab/>
+        <w:t>Manage Files</w:t>
+      </w:r>
+    </w:p>
+    <w:p>
+      <w:r>
+        <w:tab/>
+      </w:r>
+      <w:r>
+        <w:t>Write pseudocode for secondary menu</w:t>
+      </w:r>
+    </w:p>
+    <w:p>
+      <w:r>
+        <w:tab/>
+      </w:r>
+      <w:r>
+        <w:tab/>
+        <w:t>Display menu</w:t>
+      </w:r>
+    </w:p>
+    <w:p>
+      <w:r>
+        <w:tab/>
+      </w:r>
+      <w:r>
+        <w:tab/>
+        <w:t>Input handling and logic</w:t>
+      </w:r>
+    </w:p>
+    <w:p>
+      <w:r>
+        <w:tab/>
+      </w:r>
+      <w:r>
+        <w:tab/>
+        <w:t>Add file</w:t>
+      </w:r>
+    </w:p>
+    <w:p>
+      <w:r>
+        <w:tab/>
+      </w:r>
+      <w:r>
+        <w:tab/>
+        <w:t>Delete File</w:t>
+      </w:r>
+    </w:p>
+    <w:p>
+      <w:r>
+        <w:tab/>
+      </w:r>
+      <w:r>
+        <w:tab/>
+        <w:t>Search for a file</w:t>
+      </w:r>
+    </w:p>
+    <w:p>
+      <w:r>
+        <w:tab/>
+      </w:r>
+      <w:r>
+        <w:tab/>
+        <w:t>Return to main menu</w:t>
+      </w:r>
+    </w:p>
+    <w:p>
+      <w:r>
+        <w:tab/>
+        <w:t>Code minimum prototype</w:t>
+      </w:r>
+    </w:p>
+    <w:p>
+      <w:r>
+        <w:tab/>
+      </w:r>
+      <w:r>
+        <w:tab/>
+        <w:t>(See previous steps in sprint 1 for individual code tasks)</w:t>
+      </w:r>
+    </w:p>
+    <w:p>
+      <w:r>
+        <w:t>Sprint 2 – 1 week</w:t>
+      </w:r>
+    </w:p>
+    <w:p>
+      <w:pPr>
+        <w:ind w:firstLine="720"/>
+      </w:pPr>
+      <w:r>
+        <w:t xml:space="preserve">Implement </w:t>
+      </w:r>
+      <w:r>
+        <w:t>OOP</w:t>
+      </w:r>
+    </w:p>
+    <w:p>
+      <w:pPr>
+        <w:ind w:firstLine="720"/>
+      </w:pPr>
+      <w:r>
+        <w:tab/>
+        <w:t>Parent class for menus</w:t>
+      </w:r>
+    </w:p>
+    <w:p>
+      <w:pPr>
+        <w:ind w:firstLine="720"/>
+      </w:pPr>
+      <w:r>
+        <w:tab/>
+      </w:r>
+      <w:r>
+        <w:tab/>
+        <w:t>Include Scanner and File object</w:t>
+      </w:r>
+    </w:p>
+    <w:p>
+      <w:pPr>
+        <w:ind w:firstLine="720"/>
+      </w:pPr>
+      <w:r>
+        <w:tab/>
+      </w:r>
+      <w:r>
+        <w:tab/>
+        <w:t>Input handling code</w:t>
+      </w:r>
+    </w:p>
+    <w:p>
+      <w:pPr>
+        <w:ind w:firstLine="720"/>
+      </w:pPr>
+      <w:r>
+        <w:tab/>
+        <w:t>Subclass for each menu</w:t>
+      </w:r>
+    </w:p>
+    <w:p>
+      <w:pPr>
+        <w:ind w:firstLine="720"/>
+      </w:pPr>
+      <w:r>
+        <w:tab/>
+      </w:r>
+      <w:r>
+        <w:tab/>
+        <w:t>Unique menu outputs</w:t>
+      </w:r>
+    </w:p>
+    <w:p>
+      <w:pPr>
+        <w:ind w:firstLine="720"/>
+      </w:pPr>
+      <w:r>
+        <w:tab/>
+      </w:r>
+      <w:r>
+        <w:tab/>
+        <w:t>Unique menu methods</w:t>
+      </w:r>
+    </w:p>
+    <w:p>
+      <w:pPr>
+        <w:ind w:firstLine="720"/>
+      </w:pPr>
+      <w:r>
+        <w:t>Expand input handling</w:t>
+      </w:r>
+    </w:p>
+    <w:p>
+      <w:pPr>
+        <w:ind w:firstLine="720"/>
+      </w:pPr>
+      <w:r>
+        <w:lastRenderedPageBreak/>
+        <w:tab/>
+        <w:t>Partial input</w:t>
+      </w:r>
+    </w:p>
+    <w:p>
+      <w:pPr>
+        <w:ind w:firstLine="720"/>
+      </w:pPr>
+      <w:r>
+        <w:tab/>
+        <w:t>File search</w:t>
+      </w:r>
+    </w:p>
+    <w:p>
+      <w:pPr>
+        <w:ind w:firstLine="720"/>
+      </w:pPr>
+      <w:r>
+        <w:tab/>
+        <w:t>User confirmation</w:t>
+      </w:r>
+    </w:p>
+    <w:p>
+      <w:pPr>
+        <w:ind w:firstLine="720"/>
+      </w:pPr>
+      <w:r>
+        <w:tab/>
+        <w:t>User feedback</w:t>
+      </w:r>
+    </w:p>
+    <w:p>
+      <w:pPr>
+        <w:ind w:firstLine="720"/>
+      </w:pPr>
+      <w:r>
+        <w:t>Implement error handling</w:t>
+      </w:r>
+    </w:p>
+    <w:p>
+      <w:pPr>
+        <w:ind w:firstLine="720"/>
+      </w:pPr>
+      <w:r>
+        <w:tab/>
+        <w:t>No matches found</w:t>
+      </w:r>
+    </w:p>
+    <w:p>
+      <w:pPr>
+        <w:ind w:firstLine="720"/>
+      </w:pPr>
+      <w:r>
+        <w:tab/>
+        <w:t>I/O issues</w:t>
+      </w:r>
+    </w:p>
+    <w:p>
+      <w:pPr>
+        <w:ind w:firstLine="720"/>
+      </w:pPr>
+      <w:r>
+        <w:tab/>
+        <w:t>Filename conflicts</w:t>
+      </w:r>
+    </w:p>
+    <w:p>
+      <w:pPr>
+        <w:ind w:firstLine="720"/>
+      </w:pPr>
+      <w:r>
+        <w:tab/>
+        <w:t>Partial filename matches</w:t>
+      </w:r>
+    </w:p>
+    <w:p>
+      <w:r>
+        <w:t>Sprint 3 – 1 week</w:t>
+      </w:r>
+    </w:p>
+    <w:p>
+      <w:pPr>
+        <w:ind w:firstLine="720"/>
+      </w:pPr>
+      <w:r>
+        <w:t xml:space="preserve">Test application and apply </w:t>
+      </w:r>
+      <w:proofErr w:type="spellStart"/>
+      <w:r>
+        <w:t>bugfixes</w:t>
+      </w:r>
+      <w:proofErr w:type="spellEnd"/>
+    </w:p>
+    <w:p>
+      <w:pPr>
+        <w:ind w:left="720" w:firstLine="720"/>
+      </w:pPr>
+      <w:r>
+        <w:t>Null inputs</w:t>
+      </w:r>
+    </w:p>
+    <w:p/>
+    <w:p>
+      <w:pPr>
+        <w:pStyle w:val="Heading1"/>
+      </w:pPr>
+      <w:hyperlink r:id="rId5" w:history="1">
+        <w:proofErr w:type="spellStart"/>
+        <w:r>
+          <w:rPr>
+            <w:rStyle w:val="Hyperlink"/>
+          </w:rPr>
+          <w:t>Github</w:t>
+        </w:r>
+        <w:proofErr w:type="spellEnd"/>
+        <w:r>
+          <w:rPr>
+            <w:rStyle w:val="Hyperlink"/>
+          </w:rPr>
+          <w:t xml:space="preserve"> Repository</w:t>
+        </w:r>
+      </w:hyperlink>
+      <w:r>
+        <w:t xml:space="preserve"> </w:t>
+      </w:r>
+      <w:r>
+        <w:t>(hyperlink)</w:t>
+      </w:r>
+    </w:p>
+    <w:p/>
+    <w:p>
+      <w:r>
+        <w:rPr>
+          <w:rStyle w:val="Heading1Char"/>
+        </w:rPr>
+        <w:t>Java Concepts</w:t>
+      </w:r>
+    </w:p>
+    <w:p>
+      <w:r>
+        <w:t>Parent class and inheritance for two menu loops (one for outer, one for inner)</w:t>
+      </w:r>
+    </w:p>
+    <w:p>
+      <w:r>
+        <w:tab/>
+        <w:t>Common methods in parent class</w:t>
+      </w:r>
+    </w:p>
+    <w:p>
+      <w:r>
+        <w:tab/>
+        <w:t>Common method types abstracted in parent</w:t>
+      </w:r>
+    </w:p>
+    <w:p>
+      <w:r>
+        <w:tab/>
+        <w:t>Common attributes declared in parent class</w:t>
+      </w:r>
+    </w:p>
+    <w:p>
+      <w:r>
+        <w:tab/>
+        <w:t>Common constructor for both children</w:t>
+      </w:r>
+    </w:p>
+    <w:p>
+      <w:r>
+        <w:tab/>
+        <w:t>Child classes both implement abstracted parent methods</w:t>
+      </w:r>
+    </w:p>
+    <w:p>
+      <w:r>
+        <w:tab/>
+        <w:t>Child classes both have unique methods separate from parent and each other</w:t>
+      </w:r>
+    </w:p>
+    <w:p/>
+    <w:p>
+      <w:pPr>
+        <w:pStyle w:val="Heading1"/>
+      </w:pPr>
+      <w:r>
+        <w:t>Data Structures</w:t>
+      </w:r>
+    </w:p>
+    <w:p>
+      <w:proofErr w:type="spellStart"/>
+      <w:r>
+        <w:t>ArrayList</w:t>
+      </w:r>
+      <w:proofErr w:type="spellEnd"/>
+      <w:r>
+        <w:t xml:space="preserve"> and </w:t>
+      </w:r>
+      <w:proofErr w:type="spellStart"/>
+      <w:r>
+        <w:t>Collections.sort</w:t>
+      </w:r>
+      <w:proofErr w:type="spellEnd"/>
+      <w:r>
+        <w:t>()</w:t>
+      </w:r>
+      <w:r>
+        <w:t xml:space="preserve"> are used for sorting the content before listing it to the end user.</w:t>
+      </w:r>
+    </w:p>
+    <w:p>
+      <w:proofErr w:type="spellStart"/>
+      <w:r>
+        <w:t>ArrayList</w:t>
+      </w:r>
+      <w:proofErr w:type="spellEnd"/>
+      <w:r>
+        <w:t xml:space="preserve"> and matches([regex])</w:t>
+      </w:r>
+      <w:r>
+        <w:t xml:space="preserve"> are used to filter the registry content in both Add and Delete.</w:t>
+      </w:r>
+    </w:p>
+    <w:p>
+      <w:pPr>
+        <w:ind w:firstLine="720"/>
+      </w:pPr>
+      <w:r>
+        <w:t>This simplified error handling</w:t>
+      </w:r>
+      <w:r>
+        <w:t xml:space="preserve"> </w:t>
+      </w:r>
+      <w:r>
+        <w:t>for zero or multiple matches.</w:t>
+      </w:r>
+    </w:p>
+    <w:p>
+      <w:pPr>
+        <w:ind w:firstLine="720"/>
+      </w:pPr>
+      <w:r>
+        <w:t>Also A</w:t>
+      </w:r>
+      <w:r>
+        <w:t>llowed expanded user inputs (partial match)</w:t>
+      </w:r>
+      <w:r>
+        <w:t>.</w:t>
+      </w:r>
+    </w:p>
+    <w:p/>
+    <w:p>
+      <w:pPr>
+        <w:pStyle w:val="Heading1"/>
+      </w:pPr>
+      <w:r>
+        <w:t>Features and Operations</w:t>
+      </w:r>
+    </w:p>
+    <w:p>
+      <w:pPr>
+        <w:pStyle w:val="ListParagraph"/>
+        <w:numPr>
+          <w:ilvl w:val="0"/>
+          <w:numId w:val="1"/>
+        </w:numPr>
+      </w:pPr>
+      <w:r>
+        <w:t>Visually appealing title card with Developer information and production date</w:t>
+      </w:r>
+    </w:p>
+    <w:p>
+      <w:pPr>
+        <w:pStyle w:val="ListParagraph"/>
+        <w:numPr>
+          <w:ilvl w:val="0"/>
+          <w:numId w:val="1"/>
+        </w:numPr>
+      </w:pPr>
+      <w:r>
+        <w:t>Allows a user to complete the following operations:</w:t>
+      </w:r>
+    </w:p>
+    <w:p>
+      <w:pPr>
+        <w:pStyle w:val="ListParagraph"/>
+        <w:numPr>
+          <w:ilvl w:val="1"/>
+          <w:numId w:val="1"/>
+        </w:numPr>
+      </w:pPr>
+      <w:r>
+        <w:t>List repository contents</w:t>
+      </w:r>
+    </w:p>
+    <w:p>
+      <w:pPr>
+        <w:pStyle w:val="ListParagraph"/>
+        <w:numPr>
+          <w:ilvl w:val="1"/>
+          <w:numId w:val="1"/>
+        </w:numPr>
+      </w:pPr>
+      <w:r>
+        <w:t>Add a file to the repository</w:t>
+      </w:r>
+    </w:p>
+    <w:p>
+      <w:pPr>
+        <w:pStyle w:val="ListParagraph"/>
+        <w:numPr>
+          <w:ilvl w:val="1"/>
+          <w:numId w:val="1"/>
+        </w:numPr>
+      </w:pPr>
+      <w:r>
+        <w:t>Delete a file from the repository</w:t>
+      </w:r>
+    </w:p>
+    <w:p>
+      <w:pPr>
+        <w:pStyle w:val="ListParagraph"/>
+        <w:numPr>
+          <w:ilvl w:val="1"/>
+          <w:numId w:val="1"/>
+        </w:numPr>
+      </w:pPr>
+      <w:r>
+        <w:t>Locate a file within the repository</w:t>
+      </w:r>
+    </w:p>
+    <w:p>
+      <w:pPr>
+        <w:pStyle w:val="ListParagraph"/>
+        <w:numPr>
+          <w:ilvl w:val="1"/>
+          <w:numId w:val="1"/>
+        </w:numPr>
+      </w:pPr>
+      <w:r>
+        <w:t>Close the application</w:t>
+      </w:r>
+    </w:p>
+    <w:p>
+      <w:pPr>
+        <w:pStyle w:val="ListParagraph"/>
+        <w:numPr>
+          <w:ilvl w:val="0"/>
+          <w:numId w:val="1"/>
+        </w:numPr>
+      </w:pPr>
+      <w:r>
+        <w:t>Organized between high-level and low-level operations</w:t>
+      </w:r>
+    </w:p>
+    <w:p>
+      <w:pPr>
+        <w:pStyle w:val="ListParagraph"/>
+        <w:numPr>
+          <w:ilvl w:val="1"/>
+          <w:numId w:val="1"/>
+        </w:numPr>
+      </w:pPr>
+      <w:r>
+        <w:t>General application functions vs file management</w:t>
+      </w:r>
+    </w:p>
+    <w:p>
+      <w:pPr>
+        <w:pStyle w:val="ListParagraph"/>
+        <w:numPr>
+          <w:ilvl w:val="0"/>
+          <w:numId w:val="1"/>
+        </w:numPr>
+      </w:pPr>
+      <w:r>
+        <w:lastRenderedPageBreak/>
+        <w:t>Expanded input handling for intuitive use</w:t>
+      </w:r>
+    </w:p>
+    <w:p>
+      <w:pPr>
+        <w:pStyle w:val="ListParagraph"/>
+        <w:numPr>
+          <w:ilvl w:val="0"/>
+          <w:numId w:val="1"/>
+        </w:numPr>
+      </w:pPr>
+      <w:r>
+        <w:t>Error handling with user-friendly feedback</w:t>
+      </w:r>
+    </w:p>
+    <w:p>
+      <w:pPr>
+        <w:pStyle w:val="ListParagraph"/>
+        <w:numPr>
+          <w:ilvl w:val="1"/>
+          <w:numId w:val="1"/>
+        </w:numPr>
+      </w:pPr>
+      <w:r>
+        <w:t>Confirmation prompts in the case of filename collisions</w:t>
       </w:r>
       <w:bookmarkStart w:id="0" w:name="_GoBack"/>
       <w:bookmarkEnd w:id="0"/>
-    </w:p>
-    <w:p/>
-    <w:p>
-      <w:r>
-        <w:t>Sprint Planning</w:t>
-      </w:r>
-    </w:p>
-    <w:p>
-      <w:r>
-        <w:tab/>
-        <w:t xml:space="preserve">Breakdown tasks for all the things. </w:t>
-      </w:r>
-    </w:p>
-    <w:p>
-      <w:pPr>
-        <w:ind w:firstLine="720"/>
-      </w:pPr>
-      <w:r>
-        <w:t xml:space="preserve">Put in order of big picture to specific code snippets. </w:t>
-      </w:r>
-    </w:p>
-    <w:p>
-      <w:pPr>
-        <w:ind w:firstLine="720"/>
-      </w:pPr>
-      <w:r>
-        <w:t xml:space="preserve">Finish with </w:t>
-      </w:r>
-      <w:proofErr w:type="spellStart"/>
-      <w:r>
-        <w:t>bugfixes</w:t>
-      </w:r>
-      <w:proofErr w:type="spellEnd"/>
-      <w:r>
-        <w:t xml:space="preserve"> and testing.</w:t>
-      </w:r>
-    </w:p>
-    <w:p/>
-    <w:p>
-      <w:proofErr w:type="spellStart"/>
-      <w:r>
-        <w:t>Github</w:t>
-      </w:r>
-      <w:proofErr w:type="spellEnd"/>
-      <w:r>
-        <w:t xml:space="preserve"> Links</w:t>
-      </w:r>
-    </w:p>
-    <w:p>
-      <w:r>
-        <w:tab/>
-        <w:t>Just a GitHub link</w:t>
-      </w:r>
-    </w:p>
-    <w:p/>
-    <w:p>
-      <w:r>
-        <w:t>Java Concepts – interfaces, OOP.</w:t>
-      </w:r>
-    </w:p>
-    <w:p>
-      <w:r>
-        <w:t>#### TODO</w:t>
-      </w:r>
-    </w:p>
-    <w:p>
-      <w:r>
-        <w:tab/>
-        <w:t>Make interface class for the two menu loops</w:t>
-      </w:r>
-    </w:p>
-    <w:p>
-      <w:r>
-        <w:tab/>
-        <w:t>Make two menu classes that extend the interfaces</w:t>
-      </w:r>
-    </w:p>
-    <w:p>
-      <w:r>
-        <w:tab/>
-      </w:r>
-      <w:r>
-        <w:tab/>
-        <w:t>One for outer loop, one for inner loop</w:t>
-      </w:r>
-    </w:p>
-    <w:p>
-      <w:r>
-        <w:tab/>
-        <w:t>Main calls outer loop object’s “looping” function</w:t>
-      </w:r>
-    </w:p>
-    <w:p>
-      <w:r>
-        <w:tab/>
-      </w:r>
-      <w:r>
-        <w:tab/>
-        <w:t>Outer loop calls inner loop object’s “looping” function.</w:t>
-      </w:r>
-    </w:p>
-    <w:p/>
-    <w:p>
-      <w:r>
-        <w:t xml:space="preserve">Data Structure </w:t>
-      </w:r>
-    </w:p>
-    <w:p>
-      <w:pPr>
-        <w:ind w:firstLine="720"/>
-      </w:pPr>
-      <w:r>
-        <w:t xml:space="preserve">sorting the list – </w:t>
-      </w:r>
-      <w:proofErr w:type="spellStart"/>
-      <w:r>
-        <w:t>ArrayList</w:t>
-      </w:r>
-      <w:proofErr w:type="spellEnd"/>
-      <w:r>
-        <w:t xml:space="preserve"> and </w:t>
-      </w:r>
-      <w:proofErr w:type="spellStart"/>
-      <w:r>
-        <w:t>Collections.sort</w:t>
-      </w:r>
-      <w:proofErr w:type="spellEnd"/>
-      <w:r>
-        <w:t>()</w:t>
-      </w:r>
-    </w:p>
-    <w:p/>
-    <w:p>
-      <w:r>
-        <w:t>Features and Operations</w:t>
-      </w:r>
-    </w:p>
-    <w:p>
-      <w:r>
-        <w:tab/>
-        <w:t>List what it can do, just like up in specs document, but as bullet points</w:t>
-      </w:r>
     </w:p>
     <w:sectPr>
       <w:pgSz w:w="12240" w:h="15840"/>
@@ -168,6 +717,127 @@
     </w:sectPr>
   </w:body>
 </w:document>
+</file>
+
+<file path=word/numbering.xml><?xml version="1.0" encoding="utf-8"?>
+<w:numbering xmlns:wpc="http://schemas.microsoft.com/office/word/2010/wordprocessingCanvas" xmlns:cx="http://schemas.microsoft.com/office/drawing/2014/chartex" xmlns:cx1="http://schemas.microsoft.com/office/drawing/2015/9/8/chartex" xmlns:mc="http://schemas.openxmlformats.org/markup-compatibility/2006" xmlns:o="urn:schemas-microsoft-com:office:office" xmlns:r="http://schemas.openxmlformats.org/officeDocument/2006/relationships" xmlns:m="http://schemas.openxmlformats.org/officeDocument/2006/math" xmlns:v="urn:schemas-microsoft-com:vml" xmlns:wp14="http://schemas.microsoft.com/office/word/2010/wordprocessingDrawing" xmlns:wp="http://schemas.openxmlformats.org/drawingml/2006/wordprocessingDrawing" xmlns:w10="urn:schemas-microsoft-com:office:word" xmlns:w="http://schemas.openxmlformats.org/wordprocessingml/2006/main" xmlns:w14="http://schemas.microsoft.com/office/word/2010/wordml" xmlns:w15="http://schemas.microsoft.com/office/word/2012/wordml" xmlns:w16se="http://schemas.microsoft.com/office/word/2015/wordml/symex" xmlns:wpg="http://schemas.microsoft.com/office/word/2010/wordprocessingGroup" xmlns:wpi="http://schemas.microsoft.com/office/word/2010/wordprocessingInk" xmlns:wne="http://schemas.microsoft.com/office/word/2006/wordml" xmlns:wps="http://schemas.microsoft.com/office/word/2010/wordprocessingShape" mc:Ignorable="w14 w15 w16se wp14">
+  <w:abstractNum w:abstractNumId="0" w15:restartNumberingAfterBreak="0">
+    <w:nsid w:val="37724C25"/>
+    <w:multiLevelType w:val="hybridMultilevel"/>
+    <w:tmpl w:val="3F3C6A3E"/>
+    <w:lvl w:ilvl="0" w:tplc="04090001">
+      <w:start w:val="1"/>
+      <w:numFmt w:val="bullet"/>
+      <w:lvlText w:val=""/>
+      <w:lvlJc w:val="left"/>
+      <w:pPr>
+        <w:ind w:left="1440" w:hanging="360"/>
+      </w:pPr>
+      <w:rPr>
+        <w:rFonts w:ascii="Symbol" w:hAnsi="Symbol" w:hint="default"/>
+      </w:rPr>
+    </w:lvl>
+    <w:lvl w:ilvl="1" w:tplc="04090003">
+      <w:start w:val="1"/>
+      <w:numFmt w:val="bullet"/>
+      <w:lvlText w:val="o"/>
+      <w:lvlJc w:val="left"/>
+      <w:pPr>
+        <w:ind w:left="2160" w:hanging="360"/>
+      </w:pPr>
+      <w:rPr>
+        <w:rFonts w:ascii="Courier New" w:hAnsi="Courier New" w:cs="Courier New" w:hint="default"/>
+      </w:rPr>
+    </w:lvl>
+    <w:lvl w:ilvl="2" w:tplc="04090005" w:tentative="1">
+      <w:start w:val="1"/>
+      <w:numFmt w:val="bullet"/>
+      <w:lvlText w:val=""/>
+      <w:lvlJc w:val="left"/>
+      <w:pPr>
+        <w:ind w:left="2880" w:hanging="360"/>
+      </w:pPr>
+      <w:rPr>
+        <w:rFonts w:ascii="Wingdings" w:hAnsi="Wingdings" w:hint="default"/>
+      </w:rPr>
+    </w:lvl>
+    <w:lvl w:ilvl="3" w:tplc="04090001" w:tentative="1">
+      <w:start w:val="1"/>
+      <w:numFmt w:val="bullet"/>
+      <w:lvlText w:val=""/>
+      <w:lvlJc w:val="left"/>
+      <w:pPr>
+        <w:ind w:left="3600" w:hanging="360"/>
+      </w:pPr>
+      <w:rPr>
+        <w:rFonts w:ascii="Symbol" w:hAnsi="Symbol" w:hint="default"/>
+      </w:rPr>
+    </w:lvl>
+    <w:lvl w:ilvl="4" w:tplc="04090003" w:tentative="1">
+      <w:start w:val="1"/>
+      <w:numFmt w:val="bullet"/>
+      <w:lvlText w:val="o"/>
+      <w:lvlJc w:val="left"/>
+      <w:pPr>
+        <w:ind w:left="4320" w:hanging="360"/>
+      </w:pPr>
+      <w:rPr>
+        <w:rFonts w:ascii="Courier New" w:hAnsi="Courier New" w:cs="Courier New" w:hint="default"/>
+      </w:rPr>
+    </w:lvl>
+    <w:lvl w:ilvl="5" w:tplc="04090005" w:tentative="1">
+      <w:start w:val="1"/>
+      <w:numFmt w:val="bullet"/>
+      <w:lvlText w:val=""/>
+      <w:lvlJc w:val="left"/>
+      <w:pPr>
+        <w:ind w:left="5040" w:hanging="360"/>
+      </w:pPr>
+      <w:rPr>
+        <w:rFonts w:ascii="Wingdings" w:hAnsi="Wingdings" w:hint="default"/>
+      </w:rPr>
+    </w:lvl>
+    <w:lvl w:ilvl="6" w:tplc="04090001" w:tentative="1">
+      <w:start w:val="1"/>
+      <w:numFmt w:val="bullet"/>
+      <w:lvlText w:val=""/>
+      <w:lvlJc w:val="left"/>
+      <w:pPr>
+        <w:ind w:left="5760" w:hanging="360"/>
+      </w:pPr>
+      <w:rPr>
+        <w:rFonts w:ascii="Symbol" w:hAnsi="Symbol" w:hint="default"/>
+      </w:rPr>
+    </w:lvl>
+    <w:lvl w:ilvl="7" w:tplc="04090003" w:tentative="1">
+      <w:start w:val="1"/>
+      <w:numFmt w:val="bullet"/>
+      <w:lvlText w:val="o"/>
+      <w:lvlJc w:val="left"/>
+      <w:pPr>
+        <w:ind w:left="6480" w:hanging="360"/>
+      </w:pPr>
+      <w:rPr>
+        <w:rFonts w:ascii="Courier New" w:hAnsi="Courier New" w:cs="Courier New" w:hint="default"/>
+      </w:rPr>
+    </w:lvl>
+    <w:lvl w:ilvl="8" w:tplc="04090005" w:tentative="1">
+      <w:start w:val="1"/>
+      <w:numFmt w:val="bullet"/>
+      <w:lvlText w:val=""/>
+      <w:lvlJc w:val="left"/>
+      <w:pPr>
+        <w:ind w:left="7200" w:hanging="360"/>
+      </w:pPr>
+      <w:rPr>
+        <w:rFonts w:ascii="Wingdings" w:hAnsi="Wingdings" w:hint="default"/>
+      </w:rPr>
+    </w:lvl>
+  </w:abstractNum>
+  <w:num w:numId="1">
+    <w:abstractNumId w:val="0"/>
+  </w:num>
+</w:numbering>
 </file>
 
 <file path=word/styles.xml><?xml version="1.0" encoding="utf-8"?>
@@ -563,11 +1233,35 @@
   <w:style w:type="paragraph" w:default="1" w:styleId="Normal">
     <w:name w:val="Normal"/>
     <w:qFormat/>
+    <w:rsid w:val="00CA706C"/>
+    <w:pPr>
+      <w:spacing w:after="0"/>
+    </w:pPr>
+  </w:style>
+  <w:style w:type="paragraph" w:styleId="Heading1">
+    <w:name w:val="heading 1"/>
+    <w:basedOn w:val="Normal"/>
+    <w:next w:val="Normal"/>
+    <w:link w:val="Heading1Char"/>
+    <w:uiPriority w:val="9"/>
+    <w:qFormat/>
+    <w:rsid w:val="00991F4E"/>
+    <w:pPr>
+      <w:keepNext/>
+      <w:keepLines/>
+      <w:spacing w:before="240"/>
+      <w:outlineLvl w:val="0"/>
+    </w:pPr>
+    <w:rPr>
+      <w:rFonts w:asciiTheme="majorHAnsi" w:eastAsiaTheme="majorEastAsia" w:hAnsiTheme="majorHAnsi" w:cstheme="majorBidi"/>
+      <w:color w:val="2E74B5" w:themeColor="accent1" w:themeShade="BF"/>
+      <w:sz w:val="32"/>
+      <w:szCs w:val="32"/>
+    </w:rPr>
   </w:style>
   <w:style w:type="character" w:default="1" w:styleId="DefaultParagraphFont">
     <w:name w:val="Default Paragraph Font"/>
     <w:uiPriority w:val="1"/>
-    <w:semiHidden/>
     <w:unhideWhenUsed/>
   </w:style>
   <w:style w:type="table" w:default="1" w:styleId="TableNormal">
@@ -590,6 +1284,41 @@
     <w:uiPriority w:val="99"/>
     <w:semiHidden/>
     <w:unhideWhenUsed/>
+  </w:style>
+  <w:style w:type="character" w:styleId="Hyperlink">
+    <w:name w:val="Hyperlink"/>
+    <w:basedOn w:val="DefaultParagraphFont"/>
+    <w:uiPriority w:val="99"/>
+    <w:unhideWhenUsed/>
+    <w:rsid w:val="0089076E"/>
+    <w:rPr>
+      <w:color w:val="0563C1" w:themeColor="hyperlink"/>
+      <w:u w:val="single"/>
+    </w:rPr>
+  </w:style>
+  <w:style w:type="character" w:customStyle="1" w:styleId="Heading1Char">
+    <w:name w:val="Heading 1 Char"/>
+    <w:basedOn w:val="DefaultParagraphFont"/>
+    <w:link w:val="Heading1"/>
+    <w:uiPriority w:val="9"/>
+    <w:rsid w:val="00991F4E"/>
+    <w:rPr>
+      <w:rFonts w:asciiTheme="majorHAnsi" w:eastAsiaTheme="majorEastAsia" w:hAnsiTheme="majorHAnsi" w:cstheme="majorBidi"/>
+      <w:color w:val="2E74B5" w:themeColor="accent1" w:themeShade="BF"/>
+      <w:sz w:val="32"/>
+      <w:szCs w:val="32"/>
+    </w:rPr>
+  </w:style>
+  <w:style w:type="paragraph" w:styleId="ListParagraph">
+    <w:name w:val="List Paragraph"/>
+    <w:basedOn w:val="Normal"/>
+    <w:uiPriority w:val="34"/>
+    <w:qFormat/>
+    <w:rsid w:val="00CA706C"/>
+    <w:pPr>
+      <w:ind w:left="720"/>
+      <w:contextualSpacing/>
+    </w:pPr>
   </w:style>
 </w:styles>
 </file>
